--- a/CE-Shared/Planning/Pflichtenheft.docx
+++ b/CE-Shared/Planning/Pflichtenheft.docx
@@ -5,6 +5,77 @@
     <w:p>
       <w:pPr>
         <w:pStyle w:val="Titel"/>
+        <w:jc w:val="center"/>
+        <w:rPr>
+          <w:lang w:val="de-DE"/>
+        </w:rPr>
+      </w:pPr>
+    </w:p>
+    <w:p>
+      <w:pPr>
+        <w:pStyle w:val="Titel"/>
+        <w:jc w:val="center"/>
+        <w:rPr>
+          <w:lang w:val="de-DE"/>
+        </w:rPr>
+      </w:pPr>
+    </w:p>
+    <w:p>
+      <w:pPr>
+        <w:pStyle w:val="Titel"/>
+        <w:jc w:val="center"/>
+        <w:rPr>
+          <w:lang w:val="de-DE"/>
+        </w:rPr>
+      </w:pPr>
+    </w:p>
+    <w:p>
+      <w:pPr>
+        <w:pStyle w:val="Titel"/>
+        <w:jc w:val="center"/>
+        <w:rPr>
+          <w:lang w:val="de-DE"/>
+        </w:rPr>
+      </w:pPr>
+      <w:r>
+        <w:rPr>
+          <w:lang w:val="de-DE"/>
+        </w:rPr>
+        <w:t>P</w:t>
+      </w:r>
+      <w:r>
+        <w:rPr>
+          <w:lang w:val="de-DE"/>
+        </w:rPr>
+        <w:t>arallele Dateibearbeitung über Netzwerk</w:t>
+      </w:r>
+      <w:r>
+        <w:rPr>
+          <w:lang w:val="de-DE"/>
+        </w:rPr>
+        <w:t xml:space="preserve"> </w:t>
+      </w:r>
+    </w:p>
+    <w:p>
+      <w:pPr>
+        <w:pStyle w:val="Titel"/>
+        <w:jc w:val="center"/>
+        <w:rPr>
+          <w:lang w:val="de-DE"/>
+        </w:rPr>
+      </w:pPr>
+    </w:p>
+    <w:p>
+      <w:pPr>
+        <w:rPr>
+          <w:lang w:val="de-DE"/>
+        </w:rPr>
+      </w:pPr>
+    </w:p>
+    <w:p>
+      <w:pPr>
+        <w:pStyle w:val="Titel"/>
+        <w:jc w:val="center"/>
         <w:rPr>
           <w:lang w:val="de-DE"/>
         </w:rPr>
@@ -14,11 +85,157 @@
           <w:lang w:val="de-DE"/>
         </w:rPr>
         <w:t>Pflichtenheft</w:t>
+      </w:r>
+    </w:p>
+    <w:p>
+      <w:pPr>
+        <w:pStyle w:val="Titel"/>
+        <w:jc w:val="center"/>
+        <w:rPr>
+          <w:lang w:val="de-DE"/>
+        </w:rPr>
+      </w:pPr>
+      <w:r>
+        <w:rPr>
+          <w:lang w:val="de-DE"/>
+        </w:rPr>
+        <w:t>AEW Miniprojekt</w:t>
+      </w:r>
+    </w:p>
+    <w:p>
+      <w:pPr>
+        <w:pStyle w:val="Titel"/>
+        <w:rPr>
+          <w:lang w:val="de-DE"/>
+        </w:rPr>
+      </w:pPr>
+    </w:p>
+    <w:p>
+      <w:pPr>
+        <w:pStyle w:val="Titel"/>
+        <w:rPr>
+          <w:lang w:val="de-DE"/>
+        </w:rPr>
+      </w:pPr>
+    </w:p>
+    <w:p>
+      <w:pPr>
+        <w:pStyle w:val="Titel"/>
+        <w:jc w:val="center"/>
+        <w:rPr>
+          <w:lang w:val="de-DE"/>
+        </w:rPr>
+      </w:pPr>
+      <w:r>
+        <w:rPr>
+          <w:lang w:val="de-DE"/>
+        </w:rPr>
+        <w:t xml:space="preserve">Maximilian </w:t>
+      </w:r>
+      <w:proofErr w:type="spellStart"/>
+      <w:r>
+        <w:rPr>
+          <w:lang w:val="de-DE"/>
+        </w:rPr>
+        <w:t>Koeller</w:t>
+      </w:r>
+      <w:proofErr w:type="spellEnd"/>
+      <w:r>
+        <w:rPr>
+          <w:lang w:val="de-DE"/>
+        </w:rPr>
+        <w:t xml:space="preserve">, </w:t>
+      </w:r>
+    </w:p>
+    <w:p>
+      <w:pPr>
+        <w:pStyle w:val="Titel"/>
+        <w:jc w:val="center"/>
+        <w:rPr>
+          <w:lang w:val="de-DE"/>
+        </w:rPr>
+      </w:pPr>
+      <w:r>
+        <w:rPr>
+          <w:lang w:val="de-DE"/>
+        </w:rPr>
+        <w:t xml:space="preserve">Florian </w:t>
+      </w:r>
+      <w:proofErr w:type="spellStart"/>
+      <w:r>
+        <w:rPr>
+          <w:lang w:val="de-DE"/>
+        </w:rPr>
+        <w:t>Loddenkemper</w:t>
+      </w:r>
+      <w:proofErr w:type="spellEnd"/>
+    </w:p>
+    <w:p>
+      <w:pPr>
+        <w:pStyle w:val="Titel"/>
+        <w:jc w:val="center"/>
+        <w:rPr>
+          <w:lang w:val="de-DE"/>
+        </w:rPr>
+      </w:pPr>
+    </w:p>
+    <w:p>
+      <w:pPr>
+        <w:pStyle w:val="Titel"/>
+        <w:jc w:val="center"/>
+        <w:rPr>
+          <w:lang w:val="de-DE"/>
+        </w:rPr>
+      </w:pPr>
+      <w:bookmarkStart w:id="0" w:name="_GoBack"/>
+      <w:bookmarkEnd w:id="0"/>
+    </w:p>
+    <w:p>
+      <w:pPr>
+        <w:pStyle w:val="Titel"/>
+        <w:jc w:val="center"/>
+        <w:rPr>
+          <w:lang w:val="de-DE"/>
+        </w:rPr>
+      </w:pPr>
+      <w:r>
+        <w:rPr>
+          <w:lang w:val="de-DE"/>
+        </w:rPr>
+        <w:t>10.06.2016</w:t>
+      </w:r>
+    </w:p>
+    <w:p>
+      <w:pPr>
+        <w:pStyle w:val="Titel"/>
+        <w:jc w:val="center"/>
+        <w:rPr>
+          <w:lang w:val="de-DE"/>
+        </w:rPr>
+      </w:pPr>
+    </w:p>
+    <w:p>
+      <w:pPr>
+        <w:pStyle w:val="Titel"/>
+        <w:jc w:val="center"/>
+        <w:rPr>
+          <w:lang w:val="de-DE"/>
+        </w:rPr>
+      </w:pPr>
+      <w:r>
+        <w:rPr>
+          <w:lang w:val="de-DE"/>
+        </w:rPr>
+        <w:br w:type="page"/>
       </w:r>
     </w:p>
     <w:sdt>
       <w:sdtPr>
         <w:rPr>
+          <w:rFonts w:asciiTheme="minorHAnsi" w:eastAsiaTheme="minorHAnsi" w:hAnsiTheme="minorHAnsi" w:cstheme="minorBidi"/>
+          <w:color w:val="auto"/>
+          <w:sz w:val="22"/>
+          <w:szCs w:val="22"/>
           <w:lang w:val="de-DE"/>
         </w:rPr>
         <w:id w:val="-1402142805"/>
@@ -29,12 +246,8 @@
       </w:sdtPr>
       <w:sdtEndPr>
         <w:rPr>
-          <w:rFonts w:asciiTheme="minorHAnsi" w:eastAsiaTheme="minorHAnsi" w:hAnsiTheme="minorHAnsi" w:cstheme="minorBidi"/>
-          <w:b/>
-          <w:bCs/>
-          <w:color w:val="auto"/>
-          <w:sz w:val="22"/>
-          <w:szCs w:val="22"/>
+          <w:b/>
+          <w:bCs/>
         </w:rPr>
       </w:sdtEndPr>
       <w:sdtContent>
@@ -859,14 +1072,15 @@
           <w:lang w:val="de-DE"/>
         </w:rPr>
       </w:pPr>
-      <w:bookmarkStart w:id="0" w:name="_Toc453312453"/>
-      <w:r>
-        <w:rPr>
-          <w:lang w:val="de-DE"/>
-        </w:rPr>
+      <w:bookmarkStart w:id="1" w:name="_Toc453312453"/>
+      <w:r>
+        <w:rPr>
+          <w:lang w:val="de-DE"/>
+        </w:rPr>
+        <w:lastRenderedPageBreak/>
         <w:t>Ziel</w:t>
       </w:r>
-      <w:bookmarkEnd w:id="0"/>
+      <w:bookmarkEnd w:id="1"/>
     </w:p>
     <w:p>
       <w:pPr>
@@ -900,14 +1114,14 @@
           <w:lang w:val="de-DE"/>
         </w:rPr>
       </w:pPr>
-      <w:bookmarkStart w:id="1" w:name="_Toc453312454"/>
+      <w:bookmarkStart w:id="2" w:name="_Toc453312454"/>
       <w:r>
         <w:rPr>
           <w:lang w:val="de-DE"/>
         </w:rPr>
         <w:t>Voraussetzungen</w:t>
       </w:r>
-      <w:bookmarkEnd w:id="1"/>
+      <w:bookmarkEnd w:id="2"/>
     </w:p>
     <w:p>
       <w:pPr>
@@ -953,14 +1167,14 @@
           <w:lang w:val="de-DE"/>
         </w:rPr>
       </w:pPr>
-      <w:bookmarkStart w:id="2" w:name="_Toc453312455"/>
+      <w:bookmarkStart w:id="3" w:name="_Toc453312455"/>
       <w:r>
         <w:rPr>
           <w:lang w:val="de-DE"/>
         </w:rPr>
         <w:t>Anforderungen</w:t>
       </w:r>
-      <w:bookmarkEnd w:id="2"/>
+      <w:bookmarkEnd w:id="3"/>
     </w:p>
     <w:p>
       <w:pPr>
@@ -1030,8 +1244,6 @@
           <w:lang w:val="de-DE"/>
         </w:rPr>
       </w:pPr>
-      <w:bookmarkStart w:id="3" w:name="_GoBack"/>
-      <w:bookmarkEnd w:id="3"/>
       <w:r>
         <w:rPr>
           <w:lang w:val="de-DE"/>
@@ -1201,6 +1413,7 @@
       <w:bookmarkStart w:id="5" w:name="_Toc453312457"/>
       <w:proofErr w:type="spellStart"/>
       <w:r>
+        <w:lastRenderedPageBreak/>
         <w:t>Klassendesign</w:t>
       </w:r>
       <w:bookmarkEnd w:id="5"/>
@@ -1228,10 +1441,10 @@
             <v:path o:extrusionok="f" gradientshapeok="t" o:connecttype="rect"/>
             <o:lock v:ext="edit" aspectratio="t"/>
           </v:shapetype>
-          <v:shape id="_x0000_i1034" type="#_x0000_t75" style="width:635.1pt;height:451.7pt" o:ole="">
+          <v:shape id="_x0000_i1025" type="#_x0000_t75" style="width:635.1pt;height:451.7pt" o:ole="">
             <v:imagedata r:id="rId7" o:title=""/>
           </v:shape>
-          <o:OLEObject Type="Embed" ProgID="Visio.Drawing.15" ShapeID="_x0000_i1034" DrawAspect="Content" ObjectID="_1527056279" r:id="rId8"/>
+          <o:OLEObject Type="Embed" ProgID="Visio.Drawing.15" ShapeID="_x0000_i1025" DrawAspect="Content" ObjectID="_1527060418" r:id="rId8"/>
         </w:object>
       </w:r>
     </w:p>
@@ -4110,7 +4323,6 @@
           <w:sz w:val="20"/>
           <w:szCs w:val="20"/>
         </w:rPr>
-        <w:lastRenderedPageBreak/>
         <w:t xml:space="preserve">                            </w:t>
       </w:r>
       <w:proofErr w:type="spellStart"/>
@@ -6225,7 +6437,6 @@
         <w:ind w:left="720"/>
         <w:rPr>
           <w:noProof/>
-          <w:lang w:val="de-DE"/>
         </w:rPr>
       </w:pPr>
       <w:r>
@@ -6242,30 +6453,16 @@
       </w:r>
     </w:p>
     <w:p>
-      <w:pPr>
-        <w:rPr>
-          <w:lang w:val="de-DE"/>
-        </w:rPr>
-      </w:pPr>
-      <w:r>
-        <w:rPr>
-          <w:lang w:val="de-DE"/>
-        </w:rPr>
+      <w:r>
         <w:br w:type="page"/>
       </w:r>
     </w:p>
     <w:p>
       <w:pPr>
         <w:pStyle w:val="berschrift2"/>
-        <w:rPr>
-          <w:lang w:val="de-DE"/>
-        </w:rPr>
       </w:pPr>
       <w:bookmarkStart w:id="8" w:name="_Toc453312460"/>
       <w:r>
-        <w:rPr>
-          <w:lang w:val="de-DE"/>
-        </w:rPr>
         <w:lastRenderedPageBreak/>
         <w:t>UI Design</w:t>
       </w:r>
@@ -6274,15 +6471,9 @@
     <w:p>
       <w:pPr>
         <w:pStyle w:val="berschrift3"/>
-        <w:rPr>
-          <w:lang w:val="de-DE"/>
-        </w:rPr>
       </w:pPr>
       <w:bookmarkStart w:id="9" w:name="_Toc453312461"/>
       <w:r>
-        <w:rPr>
-          <w:lang w:val="de-DE"/>
-        </w:rPr>
         <w:t>Client UI Connect</w:t>
       </w:r>
       <w:bookmarkEnd w:id="9"/>
@@ -6421,6 +6612,7 @@
       </w:pPr>
       <w:r>
         <w:rPr>
+          <w:b/>
           <w:lang w:val="de-DE"/>
         </w:rPr>
         <w:t>Open &lt;&lt;</w:t>
@@ -6428,6 +6620,7 @@
       <w:proofErr w:type="spellStart"/>
       <w:r>
         <w:rPr>
+          <w:b/>
           <w:lang w:val="de-DE"/>
         </w:rPr>
         <w:t>fullfilename</w:t>
@@ -6435,22 +6628,36 @@
       <w:proofErr w:type="spellEnd"/>
       <w:r>
         <w:rPr>
-          <w:lang w:val="de-DE"/>
-        </w:rPr>
-        <w:t>&gt;&gt;– Öffnet die Netzwerkschnittstelle und liest die angegebene Datei ein.</w:t>
-      </w:r>
-    </w:p>
-    <w:p>
-      <w:pPr>
-        <w:rPr>
-          <w:lang w:val="de-DE"/>
-        </w:rPr>
-      </w:pPr>
-      <w:r>
-        <w:rPr>
-          <w:lang w:val="de-DE"/>
-        </w:rPr>
-        <w:t>Close – Trennt alle Verbindungen und beendet den Server</w:t>
+          <w:b/>
+          <w:lang w:val="de-DE"/>
+        </w:rPr>
+        <w:t>&gt;&gt;–</w:t>
+      </w:r>
+      <w:r>
+        <w:rPr>
+          <w:lang w:val="de-DE"/>
+        </w:rPr>
+        <w:t xml:space="preserve"> Öffnet die Netzwerkschnittstelle und liest die angegebene Datei ein.</w:t>
+      </w:r>
+    </w:p>
+    <w:p>
+      <w:pPr>
+        <w:rPr>
+          <w:lang w:val="de-DE"/>
+        </w:rPr>
+      </w:pPr>
+      <w:r>
+        <w:rPr>
+          <w:b/>
+          <w:lang w:val="de-DE"/>
+        </w:rPr>
+        <w:t>Close</w:t>
+      </w:r>
+      <w:r>
+        <w:rPr>
+          <w:lang w:val="de-DE"/>
+        </w:rPr>
+        <w:t xml:space="preserve"> – Trennt alle Verbindungen und beendet den Server</w:t>
       </w:r>
     </w:p>
     <w:p>
@@ -7548,7 +7755,7 @@
 </file>
 
 <file path=customXml/itemProps1.xml><?xml version="1.0" encoding="utf-8"?>
-<ds:datastoreItem xmlns:ds="http://schemas.openxmlformats.org/officeDocument/2006/customXml" ds:itemID="{16EB4F8C-2805-4273-86F6-1970A08F551F}">
+<ds:datastoreItem xmlns:ds="http://schemas.openxmlformats.org/officeDocument/2006/customXml" ds:itemID="{D09337F9-BE71-4C36-BF5A-CA8F43B94CF1}">
   <ds:schemaRefs>
     <ds:schemaRef ds:uri="http://schemas.openxmlformats.org/officeDocument/2006/bibliography"/>
   </ds:schemaRefs>

--- a/CE-Shared/Planning/Pflichtenheft.docx
+++ b/CE-Shared/Planning/Pflichtenheft.docx
@@ -187,8 +187,6 @@
           <w:lang w:val="de-DE"/>
         </w:rPr>
       </w:pPr>
-      <w:bookmarkStart w:id="0" w:name="_GoBack"/>
-      <w:bookmarkEnd w:id="0"/>
     </w:p>
     <w:p>
       <w:pPr>
@@ -282,7 +280,7 @@
           <w:r>
             <w:fldChar w:fldCharType="separate"/>
           </w:r>
-          <w:hyperlink w:anchor="_Toc453312453" w:history="1">
+          <w:hyperlink w:anchor="_Toc453318922" w:history="1">
             <w:r>
               <w:rPr>
                 <w:rStyle w:val="Hyperlink"/>
@@ -310,7 +308,7 @@
                 <w:noProof/>
                 <w:webHidden/>
               </w:rPr>
-              <w:instrText xml:space="preserve"> PAGEREF _Toc453312453 \h </w:instrText>
+              <w:instrText xml:space="preserve"> PAGEREF _Toc453318922 \h </w:instrText>
             </w:r>
             <w:r>
               <w:rPr>
@@ -352,7 +350,7 @@
               <w:noProof/>
             </w:rPr>
           </w:pPr>
-          <w:hyperlink w:anchor="_Toc453312454" w:history="1">
+          <w:hyperlink w:anchor="_Toc453318923" w:history="1">
             <w:r>
               <w:rPr>
                 <w:rStyle w:val="Hyperlink"/>
@@ -380,7 +378,7 @@
                 <w:noProof/>
                 <w:webHidden/>
               </w:rPr>
-              <w:instrText xml:space="preserve"> PAGEREF _Toc453312454 \h </w:instrText>
+              <w:instrText xml:space="preserve"> PAGEREF _Toc453318923 \h </w:instrText>
             </w:r>
             <w:r>
               <w:rPr>
@@ -422,7 +420,7 @@
               <w:noProof/>
             </w:rPr>
           </w:pPr>
-          <w:hyperlink w:anchor="_Toc453312455" w:history="1">
+          <w:hyperlink w:anchor="_Toc453318924" w:history="1">
             <w:r>
               <w:rPr>
                 <w:rStyle w:val="Hyperlink"/>
@@ -450,7 +448,7 @@
                 <w:noProof/>
                 <w:webHidden/>
               </w:rPr>
-              <w:instrText xml:space="preserve"> PAGEREF _Toc453312455 \h </w:instrText>
+              <w:instrText xml:space="preserve"> PAGEREF _Toc453318924 \h </w:instrText>
             </w:r>
             <w:r>
               <w:rPr>
@@ -492,14 +490,14 @@
               <w:noProof/>
             </w:rPr>
           </w:pPr>
-          <w:hyperlink w:anchor="_Toc453312456" w:history="1">
+          <w:hyperlink w:anchor="_Toc453318925" w:history="1">
             <w:r>
               <w:rPr>
                 <w:rStyle w:val="Hyperlink"/>
                 <w:noProof/>
                 <w:lang w:val="de-DE"/>
               </w:rPr>
-              <w:t>Aufwand/Arbeitsverteilung</w:t>
+              <w:t>Projektorganisation</w:t>
             </w:r>
             <w:r>
               <w:rPr>
@@ -520,7 +518,7 @@
                 <w:noProof/>
                 <w:webHidden/>
               </w:rPr>
-              <w:instrText xml:space="preserve"> PAGEREF _Toc453312456 \h </w:instrText>
+              <w:instrText xml:space="preserve"> PAGEREF _Toc453318925 \h </w:instrText>
             </w:r>
             <w:r>
               <w:rPr>
@@ -562,13 +560,14 @@
               <w:noProof/>
             </w:rPr>
           </w:pPr>
-          <w:hyperlink w:anchor="_Toc453312457" w:history="1">
+          <w:hyperlink w:anchor="_Toc453318926" w:history="1">
             <w:r>
               <w:rPr>
                 <w:rStyle w:val="Hyperlink"/>
                 <w:noProof/>
-              </w:rPr>
-              <w:t>Klassendesign</w:t>
+                <w:lang w:val="de-DE"/>
+              </w:rPr>
+              <w:t>Aufwand/Arbeitsverteilung</w:t>
             </w:r>
             <w:r>
               <w:rPr>
@@ -589,7 +588,7 @@
                 <w:noProof/>
                 <w:webHidden/>
               </w:rPr>
-              <w:instrText xml:space="preserve"> PAGEREF _Toc453312457 \h </w:instrText>
+              <w:instrText xml:space="preserve"> PAGEREF _Toc453318926 \h </w:instrText>
             </w:r>
             <w:r>
               <w:rPr>
@@ -609,7 +608,7 @@
                 <w:noProof/>
                 <w:webHidden/>
               </w:rPr>
-              <w:t>4</w:t>
+              <w:t>3</w:t>
             </w:r>
             <w:r>
               <w:rPr>
@@ -631,14 +630,13 @@
               <w:noProof/>
             </w:rPr>
           </w:pPr>
-          <w:hyperlink w:anchor="_Toc453312458" w:history="1">
+          <w:hyperlink w:anchor="_Toc453318927" w:history="1">
             <w:r>
               <w:rPr>
                 <w:rStyle w:val="Hyperlink"/>
                 <w:noProof/>
-                <w:lang w:val="de-DE"/>
-              </w:rPr>
-              <w:t>Netzwerkkommunikation</w:t>
+              </w:rPr>
+              <w:t>Klassendesign</w:t>
             </w:r>
             <w:r>
               <w:rPr>
@@ -659,7 +657,7 @@
                 <w:noProof/>
                 <w:webHidden/>
               </w:rPr>
-              <w:instrText xml:space="preserve"> PAGEREF _Toc453312458 \h </w:instrText>
+              <w:instrText xml:space="preserve"> PAGEREF _Toc453318927 \h </w:instrText>
             </w:r>
             <w:r>
               <w:rPr>
@@ -679,7 +677,7 @@
                 <w:noProof/>
                 <w:webHidden/>
               </w:rPr>
-              <w:t>5</w:t>
+              <w:t>4</w:t>
             </w:r>
             <w:r>
               <w:rPr>
@@ -701,13 +699,14 @@
               <w:noProof/>
             </w:rPr>
           </w:pPr>
-          <w:hyperlink w:anchor="_Toc453312459" w:history="1">
+          <w:hyperlink w:anchor="_Toc453318928" w:history="1">
             <w:r>
               <w:rPr>
                 <w:rStyle w:val="Hyperlink"/>
                 <w:noProof/>
-              </w:rPr>
-              <w:t>Pseudocode mergeText</w:t>
+                <w:lang w:val="de-DE"/>
+              </w:rPr>
+              <w:t>Netzwerkkommunikation</w:t>
             </w:r>
             <w:r>
               <w:rPr>
@@ -728,7 +727,7 @@
                 <w:noProof/>
                 <w:webHidden/>
               </w:rPr>
-              <w:instrText xml:space="preserve"> PAGEREF _Toc453312459 \h </w:instrText>
+              <w:instrText xml:space="preserve"> PAGEREF _Toc453318928 \h </w:instrText>
             </w:r>
             <w:r>
               <w:rPr>
@@ -748,7 +747,7 @@
                 <w:noProof/>
                 <w:webHidden/>
               </w:rPr>
-              <w:t>6</w:t>
+              <w:t>5</w:t>
             </w:r>
             <w:r>
               <w:rPr>
@@ -770,12 +769,80 @@
               <w:noProof/>
             </w:rPr>
           </w:pPr>
-          <w:hyperlink w:anchor="_Toc453312460" w:history="1">
+          <w:hyperlink w:anchor="_Toc453318929" w:history="1">
             <w:r>
               <w:rPr>
                 <w:rStyle w:val="Hyperlink"/>
                 <w:noProof/>
-                <w:lang w:val="de-DE"/>
+              </w:rPr>
+              <w:t>Pseudocode mergeText</w:t>
+            </w:r>
+            <w:r>
+              <w:rPr>
+                <w:noProof/>
+                <w:webHidden/>
+              </w:rPr>
+              <w:tab/>
+            </w:r>
+            <w:r>
+              <w:rPr>
+                <w:noProof/>
+                <w:webHidden/>
+              </w:rPr>
+              <w:fldChar w:fldCharType="begin"/>
+            </w:r>
+            <w:r>
+              <w:rPr>
+                <w:noProof/>
+                <w:webHidden/>
+              </w:rPr>
+              <w:instrText xml:space="preserve"> PAGEREF _Toc453318929 \h </w:instrText>
+            </w:r>
+            <w:r>
+              <w:rPr>
+                <w:noProof/>
+                <w:webHidden/>
+              </w:rPr>
+            </w:r>
+            <w:r>
+              <w:rPr>
+                <w:noProof/>
+                <w:webHidden/>
+              </w:rPr>
+              <w:fldChar w:fldCharType="separate"/>
+            </w:r>
+            <w:r>
+              <w:rPr>
+                <w:noProof/>
+                <w:webHidden/>
+              </w:rPr>
+              <w:t>6</w:t>
+            </w:r>
+            <w:r>
+              <w:rPr>
+                <w:noProof/>
+                <w:webHidden/>
+              </w:rPr>
+              <w:fldChar w:fldCharType="end"/>
+            </w:r>
+          </w:hyperlink>
+        </w:p>
+        <w:p>
+          <w:pPr>
+            <w:pStyle w:val="Verzeichnis2"/>
+            <w:tabs>
+              <w:tab w:val="right" w:leader="dot" w:pos="9396"/>
+            </w:tabs>
+            <w:rPr>
+              <w:rFonts w:eastAsiaTheme="minorEastAsia"/>
+              <w:noProof/>
+            </w:rPr>
+          </w:pPr>
+          <w:hyperlink w:anchor="_Toc453318930" w:history="1">
+            <w:r>
+              <w:rPr>
+                <w:rStyle w:val="Hyperlink"/>
+                <w:noProof/>
               </w:rPr>
               <w:t>UI Design</w:t>
             </w:r>
@@ -798,7 +865,7 @@
                 <w:noProof/>
                 <w:webHidden/>
               </w:rPr>
-              <w:instrText xml:space="preserve"> PAGEREF _Toc453312460 \h </w:instrText>
+              <w:instrText xml:space="preserve"> PAGEREF _Toc453318930 \h </w:instrText>
             </w:r>
             <w:r>
               <w:rPr>
@@ -836,15 +903,15 @@
               <w:tab w:val="right" w:leader="dot" w:pos="9396"/>
             </w:tabs>
             <w:rPr>
+              <w:rFonts w:eastAsiaTheme="minorEastAsia"/>
               <w:noProof/>
             </w:rPr>
           </w:pPr>
-          <w:hyperlink w:anchor="_Toc453312461" w:history="1">
+          <w:hyperlink w:anchor="_Toc453318931" w:history="1">
             <w:r>
               <w:rPr>
                 <w:rStyle w:val="Hyperlink"/>
                 <w:noProof/>
-                <w:lang w:val="de-DE"/>
               </w:rPr>
               <w:t>Client UI Connect</w:t>
             </w:r>
@@ -867,7 +934,7 @@
                 <w:noProof/>
                 <w:webHidden/>
               </w:rPr>
-              <w:instrText xml:space="preserve"> PAGEREF _Toc453312461 \h </w:instrText>
+              <w:instrText xml:space="preserve"> PAGEREF _Toc453318931 \h </w:instrText>
             </w:r>
             <w:r>
               <w:rPr>
@@ -905,10 +972,11 @@
               <w:tab w:val="right" w:leader="dot" w:pos="9396"/>
             </w:tabs>
             <w:rPr>
+              <w:rFonts w:eastAsiaTheme="minorEastAsia"/>
               <w:noProof/>
             </w:rPr>
           </w:pPr>
-          <w:hyperlink w:anchor="_Toc453312462" w:history="1">
+          <w:hyperlink w:anchor="_Toc453318932" w:history="1">
             <w:r>
               <w:rPr>
                 <w:rStyle w:val="Hyperlink"/>
@@ -936,7 +1004,7 @@
                 <w:noProof/>
                 <w:webHidden/>
               </w:rPr>
-              <w:instrText xml:space="preserve"> PAGEREF _Toc453312462 \h </w:instrText>
+              <w:instrText xml:space="preserve"> PAGEREF _Toc453318932 \h </w:instrText>
             </w:r>
             <w:r>
               <w:rPr>
@@ -974,10 +1042,11 @@
               <w:tab w:val="right" w:leader="dot" w:pos="9396"/>
             </w:tabs>
             <w:rPr>
+              <w:rFonts w:eastAsiaTheme="minorEastAsia"/>
               <w:noProof/>
             </w:rPr>
           </w:pPr>
-          <w:hyperlink w:anchor="_Toc453312463" w:history="1">
+          <w:hyperlink w:anchor="_Toc453318933" w:history="1">
             <w:r>
               <w:rPr>
                 <w:rStyle w:val="Hyperlink"/>
@@ -1005,7 +1074,7 @@
                 <w:noProof/>
                 <w:webHidden/>
               </w:rPr>
-              <w:instrText xml:space="preserve"> PAGEREF _Toc453312463 \h </w:instrText>
+              <w:instrText xml:space="preserve"> PAGEREF _Toc453318933 \h </w:instrText>
             </w:r>
             <w:r>
               <w:rPr>
@@ -1064,6 +1133,8 @@
         </w:rPr>
         <w:br w:type="page"/>
       </w:r>
+      <w:bookmarkStart w:id="0" w:name="_GoBack"/>
+      <w:bookmarkEnd w:id="0"/>
     </w:p>
     <w:p>
       <w:pPr>
@@ -1072,7 +1143,7 @@
           <w:lang w:val="de-DE"/>
         </w:rPr>
       </w:pPr>
-      <w:bookmarkStart w:id="1" w:name="_Toc453312453"/>
+      <w:bookmarkStart w:id="1" w:name="_Toc453318922"/>
       <w:r>
         <w:rPr>
           <w:lang w:val="de-DE"/>
@@ -1114,7 +1185,7 @@
           <w:lang w:val="de-DE"/>
         </w:rPr>
       </w:pPr>
-      <w:bookmarkStart w:id="2" w:name="_Toc453312454"/>
+      <w:bookmarkStart w:id="2" w:name="_Toc453318923"/>
       <w:r>
         <w:rPr>
           <w:lang w:val="de-DE"/>
@@ -1167,7 +1238,7 @@
           <w:lang w:val="de-DE"/>
         </w:rPr>
       </w:pPr>
-      <w:bookmarkStart w:id="3" w:name="_Toc453312455"/>
+      <w:bookmarkStart w:id="3" w:name="_Toc453318924"/>
       <w:r>
         <w:rPr>
           <w:lang w:val="de-DE"/>
@@ -1314,9 +1385,12 @@
           <w:lang w:val="de-DE"/>
         </w:rPr>
         <w:sectPr>
+          <w:footerReference w:type="default" r:id="rId8"/>
           <w:pgSz w:w="12240" w:h="15840"/>
           <w:pgMar w:top="1417" w:right="1417" w:bottom="1134" w:left="1417" w:header="708" w:footer="708" w:gutter="0"/>
+          <w:pgNumType w:start="0"/>
           <w:cols w:space="708"/>
+          <w:titlePg/>
           <w:docGrid w:linePitch="360"/>
         </w:sectPr>
       </w:pPr>
@@ -1328,7 +1402,7 @@
           <w:lang w:val="de-DE"/>
         </w:rPr>
       </w:pPr>
-      <w:bookmarkStart w:id="4" w:name="_Toc453312456"/>
+      <w:bookmarkStart w:id="4" w:name="_Toc453318925"/>
       <w:r>
         <w:rPr>
           <w:lang w:val="de-DE"/>
@@ -1336,6 +1410,7 @@
         <w:lastRenderedPageBreak/>
         <w:t>Projektorganisation</w:t>
       </w:r>
+      <w:bookmarkEnd w:id="4"/>
     </w:p>
     <w:p>
       <w:pPr>
@@ -1344,13 +1419,14 @@
           <w:lang w:val="de-DE"/>
         </w:rPr>
       </w:pPr>
+      <w:bookmarkStart w:id="5" w:name="_Toc453318926"/>
       <w:r>
         <w:rPr>
           <w:lang w:val="de-DE"/>
         </w:rPr>
         <w:t>Aufwand/Arbeitsverteilung</w:t>
       </w:r>
-      <w:bookmarkEnd w:id="4"/>
+      <w:bookmarkEnd w:id="5"/>
     </w:p>
     <w:p>
       <w:pPr>
@@ -1378,7 +1454,7 @@
                     <pic:cNvPicPr/>
                   </pic:nvPicPr>
                   <pic:blipFill>
-                    <a:blip r:embed="rId6"/>
+                    <a:blip r:embed="rId9"/>
                     <a:stretch>
                       <a:fillRect/>
                     </a:stretch>
@@ -1410,13 +1486,13 @@
       <w:pPr>
         <w:pStyle w:val="berschrift2"/>
       </w:pPr>
-      <w:bookmarkStart w:id="5" w:name="_Toc453312457"/>
+      <w:bookmarkStart w:id="6" w:name="_Toc453318927"/>
       <w:proofErr w:type="spellStart"/>
       <w:r>
         <w:lastRenderedPageBreak/>
         <w:t>Klassendesign</w:t>
       </w:r>
-      <w:bookmarkEnd w:id="5"/>
+      <w:bookmarkEnd w:id="6"/>
       <w:proofErr w:type="spellEnd"/>
     </w:p>
     <w:p>
@@ -1442,9 +1518,9 @@
             <o:lock v:ext="edit" aspectratio="t"/>
           </v:shapetype>
           <v:shape id="_x0000_i1025" type="#_x0000_t75" style="width:635.1pt;height:451.7pt" o:ole="">
-            <v:imagedata r:id="rId7" o:title=""/>
+            <v:imagedata r:id="rId10" o:title=""/>
           </v:shape>
-          <o:OLEObject Type="Embed" ProgID="Visio.Drawing.15" ShapeID="_x0000_i1025" DrawAspect="Content" ObjectID="_1527060418" r:id="rId8"/>
+          <o:OLEObject Type="Embed" ProgID="Visio.Drawing.15" ShapeID="_x0000_i1025" DrawAspect="Content" ObjectID="_1527060872" r:id="rId11"/>
         </w:object>
       </w:r>
     </w:p>
@@ -1468,7 +1544,7 @@
           <w:lang w:val="de-DE"/>
         </w:rPr>
       </w:pPr>
-      <w:bookmarkStart w:id="6" w:name="_Toc453312458"/>
+      <w:bookmarkStart w:id="7" w:name="_Toc453318928"/>
       <w:r>
         <w:rPr>
           <w:lang w:val="de-DE"/>
@@ -1476,7 +1552,7 @@
         <w:lastRenderedPageBreak/>
         <w:t>Netzwerkkommunikation</w:t>
       </w:r>
-      <w:bookmarkEnd w:id="6"/>
+      <w:bookmarkEnd w:id="7"/>
     </w:p>
     <w:p>
       <w:pPr>
@@ -1504,7 +1580,7 @@
                     <pic:cNvPicPr/>
                   </pic:nvPicPr>
                   <pic:blipFill>
-                    <a:blip r:embed="rId9"/>
+                    <a:blip r:embed="rId12"/>
                     <a:stretch>
                       <a:fillRect/>
                     </a:stretch>
@@ -1534,7 +1610,7 @@
       <w:pPr>
         <w:pStyle w:val="berschrift2"/>
       </w:pPr>
-      <w:bookmarkStart w:id="7" w:name="_Toc453312459"/>
+      <w:bookmarkStart w:id="8" w:name="_Toc453318929"/>
       <w:proofErr w:type="spellStart"/>
       <w:r>
         <w:lastRenderedPageBreak/>
@@ -1548,7 +1624,7 @@
       <w:r>
         <w:t>mergeText</w:t>
       </w:r>
-      <w:bookmarkEnd w:id="7"/>
+      <w:bookmarkEnd w:id="8"/>
       <w:proofErr w:type="spellEnd"/>
     </w:p>
     <w:p>
@@ -6461,22 +6537,22 @@
       <w:pPr>
         <w:pStyle w:val="berschrift2"/>
       </w:pPr>
-      <w:bookmarkStart w:id="8" w:name="_Toc453312460"/>
+      <w:bookmarkStart w:id="9" w:name="_Toc453318930"/>
       <w:r>
         <w:lastRenderedPageBreak/>
         <w:t>UI Design</w:t>
       </w:r>
-      <w:bookmarkEnd w:id="8"/>
+      <w:bookmarkEnd w:id="9"/>
     </w:p>
     <w:p>
       <w:pPr>
         <w:pStyle w:val="berschrift3"/>
       </w:pPr>
-      <w:bookmarkStart w:id="9" w:name="_Toc453312461"/>
+      <w:bookmarkStart w:id="10" w:name="_Toc453318931"/>
       <w:r>
         <w:t>Client UI Connect</w:t>
       </w:r>
-      <w:bookmarkEnd w:id="9"/>
+      <w:bookmarkEnd w:id="10"/>
     </w:p>
     <w:p>
       <w:pPr>
@@ -6504,7 +6580,7 @@
                     <pic:cNvPicPr/>
                   </pic:nvPicPr>
                   <pic:blipFill>
-                    <a:blip r:embed="rId10"/>
+                    <a:blip r:embed="rId13"/>
                     <a:stretch>
                       <a:fillRect/>
                     </a:stretch>
@@ -6532,14 +6608,14 @@
           <w:lang w:val="de-DE"/>
         </w:rPr>
       </w:pPr>
-      <w:bookmarkStart w:id="10" w:name="_Toc453312462"/>
+      <w:bookmarkStart w:id="11" w:name="_Toc453318932"/>
       <w:r>
         <w:rPr>
           <w:lang w:val="de-DE"/>
         </w:rPr>
         <w:t>Client UI Editor</w:t>
       </w:r>
-      <w:bookmarkEnd w:id="10"/>
+      <w:bookmarkEnd w:id="11"/>
     </w:p>
     <w:p>
       <w:pPr>
@@ -6567,7 +6643,7 @@
                     <pic:cNvPicPr/>
                   </pic:nvPicPr>
                   <pic:blipFill>
-                    <a:blip r:embed="rId11"/>
+                    <a:blip r:embed="rId14"/>
                     <a:stretch>
                       <a:fillRect/>
                     </a:stretch>
@@ -6595,14 +6671,14 @@
           <w:lang w:val="de-DE"/>
         </w:rPr>
       </w:pPr>
-      <w:bookmarkStart w:id="11" w:name="_Toc453312463"/>
+      <w:bookmarkStart w:id="12" w:name="_Toc453318933"/>
       <w:r>
         <w:rPr>
           <w:lang w:val="de-DE"/>
         </w:rPr>
         <w:t>Serverbefehle</w:t>
       </w:r>
-      <w:bookmarkEnd w:id="11"/>
+      <w:bookmarkEnd w:id="12"/>
     </w:p>
     <w:p>
       <w:pPr>
@@ -6675,6 +6751,118 @@
     </w:sectPr>
   </w:body>
 </w:document>
+</file>
+
+<file path=word/endnotes.xml><?xml version="1.0" encoding="utf-8"?>
+<w:endnotes xmlns:wpc="http://schemas.microsoft.com/office/word/2010/wordprocessingCanvas" xmlns:mc="http://schemas.openxmlformats.org/markup-compatibility/2006" xmlns:o="urn:schemas-microsoft-com:office:office" xmlns:r="http://schemas.openxmlformats.org/officeDocument/2006/relationships" xmlns:m="http://schemas.openxmlformats.org/officeDocument/2006/math" xmlns:v="urn:schemas-microsoft-com:vml" xmlns:wp14="http://schemas.microsoft.com/office/word/2010/wordprocessingDrawing" xmlns:wp="http://schemas.openxmlformats.org/drawingml/2006/wordprocessingDrawing" xmlns:w10="urn:schemas-microsoft-com:office:word" xmlns:w="http://schemas.openxmlformats.org/wordprocessingml/2006/main" xmlns:w14="http://schemas.microsoft.com/office/word/2010/wordml" xmlns:w15="http://schemas.microsoft.com/office/word/2012/wordml" xmlns:wpg="http://schemas.microsoft.com/office/word/2010/wordprocessingGroup" xmlns:wpi="http://schemas.microsoft.com/office/word/2010/wordprocessingInk" xmlns:wne="http://schemas.microsoft.com/office/word/2006/wordml" xmlns:wps="http://schemas.microsoft.com/office/word/2010/wordprocessingShape" mc:Ignorable="w14 w15 wp14">
+  <w:endnote w:type="separator" w:id="-1">
+    <w:p>
+      <w:pPr>
+        <w:spacing w:after="0" w:line="240" w:lineRule="auto"/>
+      </w:pPr>
+      <w:r>
+        <w:separator/>
+      </w:r>
+    </w:p>
+  </w:endnote>
+  <w:endnote w:type="continuationSeparator" w:id="0">
+    <w:p>
+      <w:pPr>
+        <w:spacing w:after="0" w:line="240" w:lineRule="auto"/>
+      </w:pPr>
+      <w:r>
+        <w:continuationSeparator/>
+      </w:r>
+    </w:p>
+  </w:endnote>
+</w:endnotes>
+</file>
+
+<file path=word/footer1.xml><?xml version="1.0" encoding="utf-8"?>
+<w:ftr xmlns:wpc="http://schemas.microsoft.com/office/word/2010/wordprocessingCanvas" xmlns:mc="http://schemas.openxmlformats.org/markup-compatibility/2006" xmlns:o="urn:schemas-microsoft-com:office:office" xmlns:r="http://schemas.openxmlformats.org/officeDocument/2006/relationships" xmlns:m="http://schemas.openxmlformats.org/officeDocument/2006/math" xmlns:v="urn:schemas-microsoft-com:vml" xmlns:wp14="http://schemas.microsoft.com/office/word/2010/wordprocessingDrawing" xmlns:wp="http://schemas.openxmlformats.org/drawingml/2006/wordprocessingDrawing" xmlns:w10="urn:schemas-microsoft-com:office:word" xmlns:w="http://schemas.openxmlformats.org/wordprocessingml/2006/main" xmlns:w14="http://schemas.microsoft.com/office/word/2010/wordml" xmlns:w15="http://schemas.microsoft.com/office/word/2012/wordml" xmlns:wpg="http://schemas.microsoft.com/office/word/2010/wordprocessingGroup" xmlns:wpi="http://schemas.microsoft.com/office/word/2010/wordprocessingInk" xmlns:wne="http://schemas.microsoft.com/office/word/2006/wordml" xmlns:wps="http://schemas.microsoft.com/office/word/2010/wordprocessingShape" mc:Ignorable="w14 w15 wp14">
+  <w:sdt>
+    <w:sdtPr>
+      <w:id w:val="-528883158"/>
+      <w:docPartObj>
+        <w:docPartGallery w:val="Page Numbers (Bottom of Page)"/>
+        <w:docPartUnique/>
+      </w:docPartObj>
+    </w:sdtPr>
+    <w:sdtContent>
+      <w:p>
+        <w:pPr>
+          <w:pStyle w:val="Fuzeile"/>
+          <w:jc w:val="right"/>
+        </w:pPr>
+        <w:r>
+          <w:fldChar w:fldCharType="begin"/>
+        </w:r>
+        <w:r>
+          <w:instrText>PAGE   \* MERGEFORMAT</w:instrText>
+        </w:r>
+        <w:r>
+          <w:fldChar w:fldCharType="separate"/>
+        </w:r>
+        <w:r>
+          <w:rPr>
+            <w:noProof/>
+            <w:lang w:val="de-DE"/>
+          </w:rPr>
+          <w:t>7</w:t>
+        </w:r>
+        <w:r>
+          <w:fldChar w:fldCharType="end"/>
+        </w:r>
+      </w:p>
+    </w:sdtContent>
+  </w:sdt>
+  <w:p>
+    <w:pPr>
+      <w:pStyle w:val="Fuzeile"/>
+    </w:pPr>
+    <w:r>
+      <w:t xml:space="preserve">Maximilian </w:t>
+    </w:r>
+    <w:proofErr w:type="spellStart"/>
+    <w:r>
+      <w:t>Koeller</w:t>
+    </w:r>
+    <w:proofErr w:type="spellEnd"/>
+    <w:r>
+      <w:t xml:space="preserve">, Florian </w:t>
+    </w:r>
+    <w:proofErr w:type="spellStart"/>
+    <w:r>
+      <w:t>Loddenkemper</w:t>
+    </w:r>
+    <w:proofErr w:type="spellEnd"/>
+  </w:p>
+</w:ftr>
+</file>
+
+<file path=word/footnotes.xml><?xml version="1.0" encoding="utf-8"?>
+<w:footnotes xmlns:wpc="http://schemas.microsoft.com/office/word/2010/wordprocessingCanvas" xmlns:mc="http://schemas.openxmlformats.org/markup-compatibility/2006" xmlns:o="urn:schemas-microsoft-com:office:office" xmlns:r="http://schemas.openxmlformats.org/officeDocument/2006/relationships" xmlns:m="http://schemas.openxmlformats.org/officeDocument/2006/math" xmlns:v="urn:schemas-microsoft-com:vml" xmlns:wp14="http://schemas.microsoft.com/office/word/2010/wordprocessingDrawing" xmlns:wp="http://schemas.openxmlformats.org/drawingml/2006/wordprocessingDrawing" xmlns:w10="urn:schemas-microsoft-com:office:word" xmlns:w="http://schemas.openxmlformats.org/wordprocessingml/2006/main" xmlns:w14="http://schemas.microsoft.com/office/word/2010/wordml" xmlns:w15="http://schemas.microsoft.com/office/word/2012/wordml" xmlns:wpg="http://schemas.microsoft.com/office/word/2010/wordprocessingGroup" xmlns:wpi="http://schemas.microsoft.com/office/word/2010/wordprocessingInk" xmlns:wne="http://schemas.microsoft.com/office/word/2006/wordml" xmlns:wps="http://schemas.microsoft.com/office/word/2010/wordprocessingShape" mc:Ignorable="w14 w15 wp14">
+  <w:footnote w:type="separator" w:id="-1">
+    <w:p>
+      <w:pPr>
+        <w:spacing w:after="0" w:line="240" w:lineRule="auto"/>
+      </w:pPr>
+      <w:r>
+        <w:separator/>
+      </w:r>
+    </w:p>
+  </w:footnote>
+  <w:footnote w:type="continuationSeparator" w:id="0">
+    <w:p>
+      <w:pPr>
+        <w:spacing w:after="0" w:line="240" w:lineRule="auto"/>
+      </w:pPr>
+      <w:r>
+        <w:continuationSeparator/>
+      </w:r>
+    </w:p>
+  </w:footnote>
+</w:footnotes>
 </file>
 
 <file path=word/numbering.xml><?xml version="1.0" encoding="utf-8"?>
@@ -7486,6 +7674,80 @@
       <w:ind w:left="440"/>
     </w:pPr>
   </w:style>
+  <w:style w:type="paragraph" w:styleId="Kopfzeile">
+    <w:name w:val="header"/>
+    <w:basedOn w:val="Standard"/>
+    <w:link w:val="KopfzeileZchn"/>
+    <w:uiPriority w:val="99"/>
+    <w:unhideWhenUsed/>
+    <w:rsid w:val="00ED15AA"/>
+    <w:pPr>
+      <w:tabs>
+        <w:tab w:val="center" w:pos="4703"/>
+        <w:tab w:val="right" w:pos="9406"/>
+      </w:tabs>
+      <w:spacing w:after="0" w:line="240" w:lineRule="auto"/>
+    </w:pPr>
+  </w:style>
+  <w:style w:type="character" w:customStyle="1" w:styleId="KopfzeileZchn">
+    <w:name w:val="Kopfzeile Zchn"/>
+    <w:basedOn w:val="Absatz-Standardschriftart"/>
+    <w:link w:val="Kopfzeile"/>
+    <w:uiPriority w:val="99"/>
+    <w:rsid w:val="00ED15AA"/>
+  </w:style>
+  <w:style w:type="paragraph" w:styleId="Fuzeile">
+    <w:name w:val="footer"/>
+    <w:basedOn w:val="Standard"/>
+    <w:link w:val="FuzeileZchn"/>
+    <w:uiPriority w:val="99"/>
+    <w:unhideWhenUsed/>
+    <w:rsid w:val="00ED15AA"/>
+    <w:pPr>
+      <w:tabs>
+        <w:tab w:val="center" w:pos="4703"/>
+        <w:tab w:val="right" w:pos="9406"/>
+      </w:tabs>
+      <w:spacing w:after="0" w:line="240" w:lineRule="auto"/>
+    </w:pPr>
+  </w:style>
+  <w:style w:type="character" w:customStyle="1" w:styleId="FuzeileZchn">
+    <w:name w:val="Fußzeile Zchn"/>
+    <w:basedOn w:val="Absatz-Standardschriftart"/>
+    <w:link w:val="Fuzeile"/>
+    <w:uiPriority w:val="99"/>
+    <w:rsid w:val="00ED15AA"/>
+  </w:style>
+  <w:style w:type="paragraph" w:styleId="Sprechblasentext">
+    <w:name w:val="Balloon Text"/>
+    <w:basedOn w:val="Standard"/>
+    <w:link w:val="SprechblasentextZchn"/>
+    <w:uiPriority w:val="99"/>
+    <w:semiHidden/>
+    <w:unhideWhenUsed/>
+    <w:rsid w:val="00234F1F"/>
+    <w:pPr>
+      <w:spacing w:after="0" w:line="240" w:lineRule="auto"/>
+    </w:pPr>
+    <w:rPr>
+      <w:rFonts w:ascii="Segoe UI" w:hAnsi="Segoe UI" w:cs="Segoe UI"/>
+      <w:sz w:val="18"/>
+      <w:szCs w:val="18"/>
+    </w:rPr>
+  </w:style>
+  <w:style w:type="character" w:customStyle="1" w:styleId="SprechblasentextZchn">
+    <w:name w:val="Sprechblasentext Zchn"/>
+    <w:basedOn w:val="Absatz-Standardschriftart"/>
+    <w:link w:val="Sprechblasentext"/>
+    <w:uiPriority w:val="99"/>
+    <w:semiHidden/>
+    <w:rsid w:val="00234F1F"/>
+    <w:rPr>
+      <w:rFonts w:ascii="Segoe UI" w:hAnsi="Segoe UI" w:cs="Segoe UI"/>
+      <w:sz w:val="18"/>
+      <w:szCs w:val="18"/>
+    </w:rPr>
+  </w:style>
 </w:styles>
 </file>
 
@@ -7755,7 +8017,7 @@
 </file>
 
 <file path=customXml/itemProps1.xml><?xml version="1.0" encoding="utf-8"?>
-<ds:datastoreItem xmlns:ds="http://schemas.openxmlformats.org/officeDocument/2006/customXml" ds:itemID="{D09337F9-BE71-4C36-BF5A-CA8F43B94CF1}">
+<ds:datastoreItem xmlns:ds="http://schemas.openxmlformats.org/officeDocument/2006/customXml" ds:itemID="{FAD68D6D-0288-4A95-A8C3-06A365A33E9D}">
   <ds:schemaRefs>
     <ds:schemaRef ds:uri="http://schemas.openxmlformats.org/officeDocument/2006/bibliography"/>
   </ds:schemaRefs>
